--- a/array-as-list/array-as-list.docx
+++ b/array-as-list/array-as-list.docx
@@ -405,8 +405,12 @@
           <w14:ligatures w14:val="standardContextual"/>
         </w:rPr>
         <w:sectPr>
-          <w:headerReference w:type="default" r:id="rId8"/>
-          <w:footerReference w:type="default" r:id="rId9"/>
+          <w:headerReference w:type="even" r:id="rId8"/>
+          <w:headerReference w:type="default" r:id="rId9"/>
+          <w:footerReference w:type="even" r:id="rId10"/>
+          <w:footerReference w:type="default" r:id="rId11"/>
+          <w:headerReference w:type="first" r:id="rId12"/>
+          <w:footerReference w:type="first" r:id="rId13"/>
           <w:pgSz w:w="12240" w:h="15840"/>
           <w:pgMar w:top="1800" w:right="720" w:bottom="720" w:left="720" w:header="720" w:footer="720" w:gutter="0"/>
           <w:cols w:space="720"/>
@@ -1596,6 +1600,16 @@
 </file>
 
 <file path=word/footer1.xml><?xml version="1.0" encoding="utf-8"?>
+<w:ftr xmlns:wpc="http://schemas.microsoft.com/office/word/2010/wordprocessingCanvas" xmlns:cx="http://schemas.microsoft.com/office/drawing/2014/chartex" xmlns:cx1="http://schemas.microsoft.com/office/drawing/2015/9/8/chartex" xmlns:cx2="http://schemas.microsoft.com/office/drawing/2015/10/21/chartex" xmlns:cx3="http://schemas.microsoft.com/office/drawing/2016/5/9/chartex" xmlns:cx4="http://schemas.microsoft.com/office/drawing/2016/5/10/chartex" xmlns:cx5="http://schemas.microsoft.com/office/drawing/2016/5/11/chartex" xmlns:cx6="http://schemas.microsoft.com/office/drawing/2016/5/12/chartex" xmlns:cx7="http://schemas.microsoft.com/office/drawing/2016/5/13/chartex" xmlns:cx8="http://schemas.microsoft.com/office/drawing/2016/5/14/chartex" xmlns:mc="http://schemas.openxmlformats.org/markup-compatibility/2006" xmlns:aink="http://schemas.microsoft.com/office/drawing/2016/ink" xmlns:am3d="http://schemas.microsoft.com/office/drawing/2017/model3d" xmlns:o="urn:schemas-microsoft-com:office:office" xmlns:oel="http://schemas.microsoft.com/office/2019/extlst" xmlns:r="http://schemas.openxmlformats.org/officeDocument/2006/relationships" xmlns:m="http://schemas.openxmlformats.org/officeDocument/2006/math" xmlns:v="urn:schemas-microsoft-com:vml" xmlns:wp14="http://schemas.microsoft.com/office/word/2010/wordprocessingDrawing" xmlns:wp="http://schemas.openxmlformats.org/drawingml/2006/wordprocessingDrawing" xmlns:w10="urn:schemas-microsoft-com:office:word" xmlns:w="http://schemas.openxmlformats.org/wordprocessingml/2006/main" xmlns:w14="http://schemas.microsoft.com/office/word/2010/wordml" xmlns:w15="http://schemas.microsoft.com/office/word/2012/wordml" xmlns:w16cex="http://schemas.microsoft.com/office/word/2018/wordml/cex" xmlns:w16cid="http://schemas.microsoft.com/office/word/2016/wordml/cid" xmlns:w16="http://schemas.microsoft.com/office/word/2018/wordml" xmlns:w16du="http://schemas.microsoft.com/office/word/2023/wordml/word16du" xmlns:w16sdtdh="http://schemas.microsoft.com/office/word/2020/wordml/sdtdatahash" xmlns:w16sdtfl="http://schemas.microsoft.com/office/word/2024/wordml/sdtformatlock" xmlns:w16se="http://schemas.microsoft.com/office/word/2015/wordml/symex" xmlns:wpg="http://schemas.microsoft.com/office/word/2010/wordprocessingGroup" xmlns:wpi="http://schemas.microsoft.com/office/word/2010/wordprocessingInk" xmlns:wne="http://schemas.microsoft.com/office/word/2006/wordml" xmlns:wps="http://schemas.microsoft.com/office/word/2010/wordprocessingShape" mc:Ignorable="w14 w15 w16se w16cid w16 w16cex w16sdtdh w16sdtfl w16du wp14">
+  <w:p>
+    <w:pPr>
+      <w:pStyle w:val="Footer"/>
+    </w:pPr>
+  </w:p>
+</w:ftr>
+</file>
+
+<file path=word/footer2.xml><?xml version="1.0" encoding="utf-8"?>
 <w:ftr xmlns:wpc="http://schemas.microsoft.com/office/word/2010/wordprocessingCanvas" xmlns:cx="http://schemas.microsoft.com/office/drawing/2014/chartex" xmlns:cx1="http://schemas.microsoft.com/office/drawing/2015/9/8/chartex" xmlns:cx2="http://schemas.microsoft.com/office/drawing/2015/10/21/chartex" xmlns:cx3="http://schemas.microsoft.com/office/drawing/2016/5/9/chartex" xmlns:cx4="http://schemas.microsoft.com/office/drawing/2016/5/10/chartex" xmlns:cx5="http://schemas.microsoft.com/office/drawing/2016/5/11/chartex" xmlns:cx6="http://schemas.microsoft.com/office/drawing/2016/5/12/chartex" xmlns:cx7="http://schemas.microsoft.com/office/drawing/2016/5/13/chartex" xmlns:cx8="http://schemas.microsoft.com/office/drawing/2016/5/14/chartex" xmlns:mc="http://schemas.openxmlformats.org/markup-compatibility/2006" xmlns:aink="http://schemas.microsoft.com/office/drawing/2016/ink" xmlns:am3d="http://schemas.microsoft.com/office/drawing/2017/model3d" xmlns:o="urn:schemas-microsoft-com:office:office" xmlns:oel="http://schemas.microsoft.com/office/2019/extlst" xmlns:r="http://schemas.openxmlformats.org/officeDocument/2006/relationships" xmlns:m="http://schemas.openxmlformats.org/officeDocument/2006/math" xmlns:v="urn:schemas-microsoft-com:vml" xmlns:wp14="http://schemas.microsoft.com/office/word/2010/wordprocessingDrawing" xmlns:wp="http://schemas.openxmlformats.org/drawingml/2006/wordprocessingDrawing" xmlns:w10="urn:schemas-microsoft-com:office:word" xmlns:w="http://schemas.openxmlformats.org/wordprocessingml/2006/main" xmlns:w14="http://schemas.microsoft.com/office/word/2010/wordml" xmlns:w15="http://schemas.microsoft.com/office/word/2012/wordml" xmlns:w16cex="http://schemas.microsoft.com/office/word/2018/wordml/cex" xmlns:w16cid="http://schemas.microsoft.com/office/word/2016/wordml/cid" xmlns:w16="http://schemas.microsoft.com/office/word/2018/wordml" xmlns:w16du="http://schemas.microsoft.com/office/word/2023/wordml/word16du" xmlns:w16sdtdh="http://schemas.microsoft.com/office/word/2020/wordml/sdtdatahash" xmlns:w16sdtfl="http://schemas.microsoft.com/office/word/2024/wordml/sdtformatlock" xmlns:w16se="http://schemas.microsoft.com/office/word/2015/wordml/symex" xmlns:wpg="http://schemas.microsoft.com/office/word/2010/wordprocessingGroup" xmlns:wpi="http://schemas.microsoft.com/office/word/2010/wordprocessingInk" xmlns:wne="http://schemas.microsoft.com/office/word/2006/wordml" xmlns:wps="http://schemas.microsoft.com/office/word/2010/wordprocessingShape" mc:Ignorable="w14 w15 w16se w16cid w16 w16cex w16sdtdh w16sdtfl w16du wp14">
   <w:p>
     <w:pPr>
@@ -1617,6 +1631,16 @@
 </w:ftr>
 </file>
 
+<file path=word/footer3.xml><?xml version="1.0" encoding="utf-8"?>
+<w:ftr xmlns:wpc="http://schemas.microsoft.com/office/word/2010/wordprocessingCanvas" xmlns:cx="http://schemas.microsoft.com/office/drawing/2014/chartex" xmlns:cx1="http://schemas.microsoft.com/office/drawing/2015/9/8/chartex" xmlns:cx2="http://schemas.microsoft.com/office/drawing/2015/10/21/chartex" xmlns:cx3="http://schemas.microsoft.com/office/drawing/2016/5/9/chartex" xmlns:cx4="http://schemas.microsoft.com/office/drawing/2016/5/10/chartex" xmlns:cx5="http://schemas.microsoft.com/office/drawing/2016/5/11/chartex" xmlns:cx6="http://schemas.microsoft.com/office/drawing/2016/5/12/chartex" xmlns:cx7="http://schemas.microsoft.com/office/drawing/2016/5/13/chartex" xmlns:cx8="http://schemas.microsoft.com/office/drawing/2016/5/14/chartex" xmlns:mc="http://schemas.openxmlformats.org/markup-compatibility/2006" xmlns:aink="http://schemas.microsoft.com/office/drawing/2016/ink" xmlns:am3d="http://schemas.microsoft.com/office/drawing/2017/model3d" xmlns:o="urn:schemas-microsoft-com:office:office" xmlns:oel="http://schemas.microsoft.com/office/2019/extlst" xmlns:r="http://schemas.openxmlformats.org/officeDocument/2006/relationships" xmlns:m="http://schemas.openxmlformats.org/officeDocument/2006/math" xmlns:v="urn:schemas-microsoft-com:vml" xmlns:wp14="http://schemas.microsoft.com/office/word/2010/wordprocessingDrawing" xmlns:wp="http://schemas.openxmlformats.org/drawingml/2006/wordprocessingDrawing" xmlns:w10="urn:schemas-microsoft-com:office:word" xmlns:w="http://schemas.openxmlformats.org/wordprocessingml/2006/main" xmlns:w14="http://schemas.microsoft.com/office/word/2010/wordml" xmlns:w15="http://schemas.microsoft.com/office/word/2012/wordml" xmlns:w16cex="http://schemas.microsoft.com/office/word/2018/wordml/cex" xmlns:w16cid="http://schemas.microsoft.com/office/word/2016/wordml/cid" xmlns:w16="http://schemas.microsoft.com/office/word/2018/wordml" xmlns:w16du="http://schemas.microsoft.com/office/word/2023/wordml/word16du" xmlns:w16sdtdh="http://schemas.microsoft.com/office/word/2020/wordml/sdtdatahash" xmlns:w16sdtfl="http://schemas.microsoft.com/office/word/2024/wordml/sdtformatlock" xmlns:w16se="http://schemas.microsoft.com/office/word/2015/wordml/symex" xmlns:wpg="http://schemas.microsoft.com/office/word/2010/wordprocessingGroup" xmlns:wpi="http://schemas.microsoft.com/office/word/2010/wordprocessingInk" xmlns:wne="http://schemas.microsoft.com/office/word/2006/wordml" xmlns:wps="http://schemas.microsoft.com/office/word/2010/wordprocessingShape" mc:Ignorable="w14 w15 w16se w16cid w16 w16cex w16sdtdh w16sdtfl w16du wp14">
+  <w:p>
+    <w:pPr>
+      <w:pStyle w:val="Footer"/>
+    </w:pPr>
+  </w:p>
+</w:ftr>
+</file>
+
 <file path=word/footnotes.xml><?xml version="1.0" encoding="utf-8"?>
 <w:footnotes xmlns:wpc="http://schemas.microsoft.com/office/word/2010/wordprocessingCanvas" xmlns:cx="http://schemas.microsoft.com/office/drawing/2014/chartex" xmlns:cx1="http://schemas.microsoft.com/office/drawing/2015/9/8/chartex" xmlns:cx2="http://schemas.microsoft.com/office/drawing/2015/10/21/chartex" xmlns:cx3="http://schemas.microsoft.com/office/drawing/2016/5/9/chartex" xmlns:cx4="http://schemas.microsoft.com/office/drawing/2016/5/10/chartex" xmlns:cx5="http://schemas.microsoft.com/office/drawing/2016/5/11/chartex" xmlns:cx6="http://schemas.microsoft.com/office/drawing/2016/5/12/chartex" xmlns:cx7="http://schemas.microsoft.com/office/drawing/2016/5/13/chartex" xmlns:cx8="http://schemas.microsoft.com/office/drawing/2016/5/14/chartex" xmlns:mc="http://schemas.openxmlformats.org/markup-compatibility/2006" xmlns:aink="http://schemas.microsoft.com/office/drawing/2016/ink" xmlns:am3d="http://schemas.microsoft.com/office/drawing/2017/model3d" xmlns:o="urn:schemas-microsoft-com:office:office" xmlns:oel="http://schemas.microsoft.com/office/2019/extlst" xmlns:r="http://schemas.openxmlformats.org/officeDocument/2006/relationships" xmlns:m="http://schemas.openxmlformats.org/officeDocument/2006/math" xmlns:v="urn:schemas-microsoft-com:vml" xmlns:wp14="http://schemas.microsoft.com/office/word/2010/wordprocessingDrawing" xmlns:wp="http://schemas.openxmlformats.org/drawingml/2006/wordprocessingDrawing" xmlns:w10="urn:schemas-microsoft-com:office:word" xmlns:w="http://schemas.openxmlformats.org/wordprocessingml/2006/main" xmlns:w14="http://schemas.microsoft.com/office/word/2010/wordml" xmlns:w15="http://schemas.microsoft.com/office/word/2012/wordml" xmlns:w16cex="http://schemas.microsoft.com/office/word/2018/wordml/cex" xmlns:w16cid="http://schemas.microsoft.com/office/word/2016/wordml/cid" xmlns:w16="http://schemas.microsoft.com/office/word/2018/wordml" xmlns:w16du="http://schemas.microsoft.com/office/word/2023/wordml/word16du" xmlns:w16sdtdh="http://schemas.microsoft.com/office/word/2020/wordml/sdtdatahash" xmlns:w16sdtfl="http://schemas.microsoft.com/office/word/2024/wordml/sdtformatlock" xmlns:w16se="http://schemas.microsoft.com/office/word/2015/wordml/symex" xmlns:wpg="http://schemas.microsoft.com/office/word/2010/wordprocessingGroup" xmlns:wpi="http://schemas.microsoft.com/office/word/2010/wordprocessingInk" xmlns:wne="http://schemas.microsoft.com/office/word/2006/wordml" xmlns:wps="http://schemas.microsoft.com/office/word/2010/wordprocessingShape" mc:Ignorable="w14 w15 w16se w16cid w16 w16cex w16sdtdh w16sdtfl w16du wp14">
   <w:footnote w:type="separator" w:id="-1">
@@ -1643,6 +1667,16 @@
 </file>
 
 <file path=word/header1.xml><?xml version="1.0" encoding="utf-8"?>
+<w:hdr xmlns:wpc="http://schemas.microsoft.com/office/word/2010/wordprocessingCanvas" xmlns:cx="http://schemas.microsoft.com/office/drawing/2014/chartex" xmlns:cx1="http://schemas.microsoft.com/office/drawing/2015/9/8/chartex" xmlns:cx2="http://schemas.microsoft.com/office/drawing/2015/10/21/chartex" xmlns:cx3="http://schemas.microsoft.com/office/drawing/2016/5/9/chartex" xmlns:cx4="http://schemas.microsoft.com/office/drawing/2016/5/10/chartex" xmlns:cx5="http://schemas.microsoft.com/office/drawing/2016/5/11/chartex" xmlns:cx6="http://schemas.microsoft.com/office/drawing/2016/5/12/chartex" xmlns:cx7="http://schemas.microsoft.com/office/drawing/2016/5/13/chartex" xmlns:cx8="http://schemas.microsoft.com/office/drawing/2016/5/14/chartex" xmlns:mc="http://schemas.openxmlformats.org/markup-compatibility/2006" xmlns:aink="http://schemas.microsoft.com/office/drawing/2016/ink" xmlns:am3d="http://schemas.microsoft.com/office/drawing/2017/model3d" xmlns:o="urn:schemas-microsoft-com:office:office" xmlns:oel="http://schemas.microsoft.com/office/2019/extlst" xmlns:r="http://schemas.openxmlformats.org/officeDocument/2006/relationships" xmlns:m="http://schemas.openxmlformats.org/officeDocument/2006/math" xmlns:v="urn:schemas-microsoft-com:vml" xmlns:wp14="http://schemas.microsoft.com/office/word/2010/wordprocessingDrawing" xmlns:wp="http://schemas.openxmlformats.org/drawingml/2006/wordprocessingDrawing" xmlns:w10="urn:schemas-microsoft-com:office:word" xmlns:w="http://schemas.openxmlformats.org/wordprocessingml/2006/main" xmlns:w14="http://schemas.microsoft.com/office/word/2010/wordml" xmlns:w15="http://schemas.microsoft.com/office/word/2012/wordml" xmlns:w16cex="http://schemas.microsoft.com/office/word/2018/wordml/cex" xmlns:w16cid="http://schemas.microsoft.com/office/word/2016/wordml/cid" xmlns:w16="http://schemas.microsoft.com/office/word/2018/wordml" xmlns:w16du="http://schemas.microsoft.com/office/word/2023/wordml/word16du" xmlns:w16sdtdh="http://schemas.microsoft.com/office/word/2020/wordml/sdtdatahash" xmlns:w16sdtfl="http://schemas.microsoft.com/office/word/2024/wordml/sdtformatlock" xmlns:w16se="http://schemas.microsoft.com/office/word/2015/wordml/symex" xmlns:wpg="http://schemas.microsoft.com/office/word/2010/wordprocessingGroup" xmlns:wpi="http://schemas.microsoft.com/office/word/2010/wordprocessingInk" xmlns:wne="http://schemas.microsoft.com/office/word/2006/wordml" xmlns:wps="http://schemas.microsoft.com/office/word/2010/wordprocessingShape" mc:Ignorable="w14 w15 w16se w16cid w16 w16cex w16sdtdh w16sdtfl w16du wp14">
+  <w:p>
+    <w:pPr>
+      <w:pStyle w:val="Header"/>
+    </w:pPr>
+  </w:p>
+</w:hdr>
+</file>
+
+<file path=word/header2.xml><?xml version="1.0" encoding="utf-8"?>
 <w:hdr xmlns:wpc="http://schemas.microsoft.com/office/word/2010/wordprocessingCanvas" xmlns:cx="http://schemas.microsoft.com/office/drawing/2014/chartex" xmlns:cx1="http://schemas.microsoft.com/office/drawing/2015/9/8/chartex" xmlns:cx2="http://schemas.microsoft.com/office/drawing/2015/10/21/chartex" xmlns:cx3="http://schemas.microsoft.com/office/drawing/2016/5/9/chartex" xmlns:cx4="http://schemas.microsoft.com/office/drawing/2016/5/10/chartex" xmlns:cx5="http://schemas.microsoft.com/office/drawing/2016/5/11/chartex" xmlns:cx6="http://schemas.microsoft.com/office/drawing/2016/5/12/chartex" xmlns:cx7="http://schemas.microsoft.com/office/drawing/2016/5/13/chartex" xmlns:cx8="http://schemas.microsoft.com/office/drawing/2016/5/14/chartex" xmlns:mc="http://schemas.openxmlformats.org/markup-compatibility/2006" xmlns:aink="http://schemas.microsoft.com/office/drawing/2016/ink" xmlns:am3d="http://schemas.microsoft.com/office/drawing/2017/model3d" xmlns:o="urn:schemas-microsoft-com:office:office" xmlns:oel="http://schemas.microsoft.com/office/2019/extlst" xmlns:r="http://schemas.openxmlformats.org/officeDocument/2006/relationships" xmlns:m="http://schemas.openxmlformats.org/officeDocument/2006/math" xmlns:v="urn:schemas-microsoft-com:vml" xmlns:wp14="http://schemas.microsoft.com/office/word/2010/wordprocessingDrawing" xmlns:wp="http://schemas.openxmlformats.org/drawingml/2006/wordprocessingDrawing" xmlns:w10="urn:schemas-microsoft-com:office:word" xmlns:w="http://schemas.openxmlformats.org/wordprocessingml/2006/main" xmlns:w14="http://schemas.microsoft.com/office/word/2010/wordml" xmlns:w15="http://schemas.microsoft.com/office/word/2012/wordml" xmlns:w16cex="http://schemas.microsoft.com/office/word/2018/wordml/cex" xmlns:w16cid="http://schemas.microsoft.com/office/word/2016/wordml/cid" xmlns:w16="http://schemas.microsoft.com/office/word/2018/wordml" xmlns:w16du="http://schemas.microsoft.com/office/word/2023/wordml/word16du" xmlns:w16sdtdh="http://schemas.microsoft.com/office/word/2020/wordml/sdtdatahash" xmlns:w16sdtfl="http://schemas.microsoft.com/office/word/2024/wordml/sdtformatlock" xmlns:w16se="http://schemas.microsoft.com/office/word/2015/wordml/symex" xmlns:wpg="http://schemas.microsoft.com/office/word/2010/wordprocessingGroup" xmlns:wpi="http://schemas.microsoft.com/office/word/2010/wordprocessingInk" xmlns:wne="http://schemas.microsoft.com/office/word/2006/wordml" xmlns:wps="http://schemas.microsoft.com/office/word/2010/wordprocessingShape" mc:Ignorable="w14 w15 w16se w16cid w16 w16cex w16sdtdh w16sdtfl w16du wp14">
   <w:tbl>
     <w:tblPr>
@@ -1651,7 +1685,7 @@
       <w:tblBorders>
         <w:top w:val="none" w:sz="0" w:space="0" w:color="auto"/>
         <w:left w:val="none" w:sz="0" w:space="0" w:color="auto"/>
-        <w:bottom w:val="none" w:sz="0" w:space="0" w:color="auto"/>
+        <w:bottom w:val="single" w:sz="8" w:space="0" w:color="800000"/>
         <w:right w:val="none" w:sz="0" w:space="0" w:color="auto"/>
         <w:insideH w:val="none" w:sz="0" w:space="0" w:color="auto"/>
         <w:insideV w:val="none" w:sz="0" w:space="0" w:color="auto"/>
@@ -1726,10 +1760,12 @@
               <w:noProof/>
             </w:rPr>
             <w:drawing>
-              <wp:inline distT="0" distB="0" distL="0" distR="0" wp14:anchorId="6CCE2356" wp14:editId="3B2E9CFE">
-                <wp:extent cx="1362456" cy="228600"/>
-                <wp:effectExtent l="0" t="0" r="0" b="0"/>
-                <wp:docPr id="1615942391" name="Graphic 2"/>
+              <wp:inline distT="0" distB="0" distL="0" distR="0" wp14:anchorId="6CCE2356" wp14:editId="75B68167">
+                <wp:extent cx="1362456" cy="228486"/>
+                <wp:effectExtent l="0" t="0" r="0" b="635"/>
+                <wp:docPr id="1615942391" name="Graphic 2">
+                  <a:hlinkClick xmlns:a="http://schemas.openxmlformats.org/drawingml/2006/main" r:id="rId1"/>
+                </wp:docPr>
                 <wp:cNvGraphicFramePr>
                   <a:graphicFrameLocks xmlns:a="http://schemas.openxmlformats.org/drawingml/2006/main" noChangeAspect="1"/>
                 </wp:cNvGraphicFramePr>
@@ -1737,14 +1773,16 @@
                   <a:graphicData uri="http://schemas.openxmlformats.org/drawingml/2006/picture">
                     <pic:pic xmlns:pic="http://schemas.openxmlformats.org/drawingml/2006/picture">
                       <pic:nvPicPr>
-                        <pic:cNvPr id="2015146171" name="Graphic 2015146171"/>
+                        <pic:cNvPr id="1615942391" name="Graphic 2">
+                          <a:hlinkClick r:id="rId1"/>
+                        </pic:cNvPr>
                         <pic:cNvPicPr/>
                       </pic:nvPicPr>
                       <pic:blipFill>
-                        <a:blip r:embed="rId1">
+                        <a:blip r:embed="rId2">
                           <a:extLst>
                             <a:ext uri="{96DAC541-7B7A-43D3-8B79-37D633B846F1}">
-                              <asvg:svgBlip xmlns:asvg="http://schemas.microsoft.com/office/drawing/2016/SVG/main" r:embed="rId2"/>
+                              <asvg:svgBlip xmlns:asvg="http://schemas.microsoft.com/office/drawing/2016/SVG/main" r:embed="rId3"/>
                             </a:ext>
                           </a:extLst>
                         </a:blip>
@@ -1755,7 +1793,7 @@
                       <pic:spPr>
                         <a:xfrm>
                           <a:off x="0" y="0"/>
-                          <a:ext cx="1362456" cy="228600"/>
+                          <a:ext cx="1362456" cy="228486"/>
                         </a:xfrm>
                         <a:prstGeom prst="rect">
                           <a:avLst/>
@@ -1771,6 +1809,16 @@
       </w:tc>
     </w:tr>
   </w:tbl>
+  <w:p>
+    <w:pPr>
+      <w:pStyle w:val="Header"/>
+    </w:pPr>
+  </w:p>
+</w:hdr>
+</file>
+
+<file path=word/header3.xml><?xml version="1.0" encoding="utf-8"?>
+<w:hdr xmlns:wpc="http://schemas.microsoft.com/office/word/2010/wordprocessingCanvas" xmlns:cx="http://schemas.microsoft.com/office/drawing/2014/chartex" xmlns:cx1="http://schemas.microsoft.com/office/drawing/2015/9/8/chartex" xmlns:cx2="http://schemas.microsoft.com/office/drawing/2015/10/21/chartex" xmlns:cx3="http://schemas.microsoft.com/office/drawing/2016/5/9/chartex" xmlns:cx4="http://schemas.microsoft.com/office/drawing/2016/5/10/chartex" xmlns:cx5="http://schemas.microsoft.com/office/drawing/2016/5/11/chartex" xmlns:cx6="http://schemas.microsoft.com/office/drawing/2016/5/12/chartex" xmlns:cx7="http://schemas.microsoft.com/office/drawing/2016/5/13/chartex" xmlns:cx8="http://schemas.microsoft.com/office/drawing/2016/5/14/chartex" xmlns:mc="http://schemas.openxmlformats.org/markup-compatibility/2006" xmlns:aink="http://schemas.microsoft.com/office/drawing/2016/ink" xmlns:am3d="http://schemas.microsoft.com/office/drawing/2017/model3d" xmlns:o="urn:schemas-microsoft-com:office:office" xmlns:oel="http://schemas.microsoft.com/office/2019/extlst" xmlns:r="http://schemas.openxmlformats.org/officeDocument/2006/relationships" xmlns:m="http://schemas.openxmlformats.org/officeDocument/2006/math" xmlns:v="urn:schemas-microsoft-com:vml" xmlns:wp14="http://schemas.microsoft.com/office/word/2010/wordprocessingDrawing" xmlns:wp="http://schemas.openxmlformats.org/drawingml/2006/wordprocessingDrawing" xmlns:w10="urn:schemas-microsoft-com:office:word" xmlns:w="http://schemas.openxmlformats.org/wordprocessingml/2006/main" xmlns:w14="http://schemas.microsoft.com/office/word/2010/wordml" xmlns:w15="http://schemas.microsoft.com/office/word/2012/wordml" xmlns:w16cex="http://schemas.microsoft.com/office/word/2018/wordml/cex" xmlns:w16cid="http://schemas.microsoft.com/office/word/2016/wordml/cid" xmlns:w16="http://schemas.microsoft.com/office/word/2018/wordml" xmlns:w16du="http://schemas.microsoft.com/office/word/2023/wordml/word16du" xmlns:w16sdtdh="http://schemas.microsoft.com/office/word/2020/wordml/sdtdatahash" xmlns:w16sdtfl="http://schemas.microsoft.com/office/word/2024/wordml/sdtformatlock" xmlns:w16se="http://schemas.microsoft.com/office/word/2015/wordml/symex" xmlns:wpg="http://schemas.microsoft.com/office/word/2010/wordprocessingGroup" xmlns:wpi="http://schemas.microsoft.com/office/word/2010/wordprocessingInk" xmlns:wne="http://schemas.microsoft.com/office/word/2006/wordml" xmlns:wps="http://schemas.microsoft.com/office/word/2010/wordprocessingShape" mc:Ignorable="w14 w15 w16se w16cid w16 w16cex w16sdtdh w16sdtfl w16du wp14">
   <w:p>
     <w:pPr>
       <w:pStyle w:val="Header"/>
